--- a/Vadim.docx
+++ b/Vadim.docx
@@ -1194,17 +1194,15 @@
         </w:tc>
       </w:tr>
     </w:tbl>
-    <w:p/>
     <w:p>
+      <w:pPr>
+        <w:rPr>
+          <w:lang w:val="en-US"/>
+        </w:rPr>
+      </w:pPr>
       <w:bookmarkStart w:id="0" w:name="_GoBack"/>
       <w:bookmarkEnd w:id="0"/>
     </w:p>
-    <w:p/>
-    <w:p/>
-    <w:p/>
-    <w:p/>
-    <w:p/>
-    <w:p/>
     <w:sectPr>
       <w:pgSz w:w="11906" w:h="16838"/>
       <w:pgMar w:top="1134" w:right="850" w:bottom="1134" w:left="1701" w:header="708" w:footer="708" w:gutter="0"/>
